--- a/00-Resources/02. DB-Advanced-EntityFramework-Introduction-to-EntityFramework-Exercises.docx
+++ b/00-Resources/02. DB-Advanced-EntityFramework-Introduction-to-EntityFramework-Exercises.docx
@@ -165,9 +165,9 @@
           <w:noProof/>
         </w:rPr>
         <w:drawing>
-          <wp:inline distT="0" distB="0" distL="0" distR="0" wp14:anchorId="2ED4ED02" wp14:editId="4E0BF8CB">
+          <wp:inline distT="0" distB="0" distL="0" distR="0" wp14:anchorId="2ED4ED02" wp14:editId="631CF851">
             <wp:extent cx="5899150" cy="2921268"/>
-            <wp:effectExtent l="0" t="0" r="6350" b="0"/>
+            <wp:effectExtent l="19050" t="19050" r="25400" b="12700"/>
             <wp:docPr id="67" name="Picture 67" descr="C:\Users\Valio\AppData\Local\Microsoft\Windows\INetCacheContent.Word\b.png"/>
             <wp:cNvGraphicFramePr>
               <a:graphicFrameLocks xmlns:a="http://schemas.openxmlformats.org/drawingml/2006/main" noChangeAspect="1"/>
@@ -204,7 +204,11 @@
                     </a:prstGeom>
                     <a:noFill/>
                     <a:ln>
-                      <a:noFill/>
+                      <a:solidFill>
+                        <a:schemeClr val="bg1">
+                          <a:lumMod val="85000"/>
+                        </a:schemeClr>
+                      </a:solidFill>
                     </a:ln>
                   </pic:spPr>
                 </pic:pic>
@@ -961,7 +965,7 @@
           </mc:Choice>
           <mc:Fallback>
             <w:pict>
-              <v:shapetype w14:anchorId="1DBBEB35" id="_x0000_t67" coordsize="21600,21600" o:spt="67" adj="16200,5400" path="m0@0l@1@0@1,0@2,0@2@0,21600@0,10800,21600xe">
+              <v:shapetype w14:anchorId="01F799F0" id="_x0000_t67" coordsize="21600,21600" o:spt="67" adj="16200,5400" path="m0@0l@1@0@1,0@2,0@2@0,21600@0,10800,21600xe">
                 <v:stroke joinstyle="miter"/>
                 <v:formulas>
                   <v:f eqn="val #0"/>
@@ -1738,10 +1742,18 @@
         <w:rPr>
           <w:lang w:val="en-GB"/>
         </w:rPr>
-        <w:t>Employees from Seattle</w:t>
+        <w:t xml:space="preserve">Employees from </w:t>
       </w:r>
       <w:bookmarkEnd w:id="3"/>
       <w:bookmarkEnd w:id="4"/>
+      <w:r>
+        <w:rPr>
+          <w:lang w:val="en-GB"/>
+        </w:rPr>
+        <w:t>Research and Development</w:t>
+      </w:r>
+      <w:bookmarkStart w:id="5" w:name="_GoBack"/>
+      <w:bookmarkEnd w:id="5"/>
     </w:p>
     <w:p>
       <w:pPr>
@@ -1755,8 +1767,8 @@
         </w:rPr>
         <w:t xml:space="preserve">Extract all employees from the </w:t>
       </w:r>
-      <w:bookmarkStart w:id="5" w:name="OLE_LINK5"/>
-      <w:bookmarkStart w:id="6" w:name="OLE_LINK6"/>
+      <w:bookmarkStart w:id="6" w:name="OLE_LINK5"/>
+      <w:bookmarkStart w:id="7" w:name="OLE_LINK6"/>
       <w:r>
         <w:rPr>
           <w:b/>
@@ -1764,8 +1776,8 @@
         </w:rPr>
         <w:t>Research and Development</w:t>
       </w:r>
-      <w:bookmarkEnd w:id="5"/>
       <w:bookmarkEnd w:id="6"/>
+      <w:bookmarkEnd w:id="7"/>
       <w:r>
         <w:rPr>
           <w:b/>
@@ -2136,16 +2148,16 @@
           <w:noProof/>
         </w:rPr>
       </w:pPr>
-      <w:bookmarkStart w:id="7" w:name="OLE_LINK7"/>
-      <w:bookmarkStart w:id="8" w:name="OLE_LINK8"/>
+      <w:bookmarkStart w:id="8" w:name="OLE_LINK7"/>
+      <w:bookmarkStart w:id="9" w:name="OLE_LINK8"/>
       <w:r>
         <w:rPr>
           <w:lang w:val="en-GB"/>
         </w:rPr>
         <w:t>Adding a New Address and Updating Employee</w:t>
       </w:r>
-      <w:bookmarkEnd w:id="7"/>
       <w:bookmarkEnd w:id="8"/>
+      <w:bookmarkEnd w:id="9"/>
     </w:p>
     <w:p>
       <w:pPr>
@@ -2472,9 +2484,9 @@
           <w:lang w:val="en-GB"/>
         </w:rPr>
       </w:pPr>
-      <w:bookmarkStart w:id="9" w:name="OLE_LINK43"/>
-      <w:bookmarkStart w:id="10" w:name="OLE_LINK11"/>
-      <w:bookmarkStart w:id="11" w:name="OLE_LINK12"/>
+      <w:bookmarkStart w:id="10" w:name="OLE_LINK43"/>
+      <w:bookmarkStart w:id="11" w:name="OLE_LINK11"/>
+      <w:bookmarkStart w:id="12" w:name="OLE_LINK12"/>
       <w:r>
         <w:rPr>
           <w:lang w:val="en-GB"/>
@@ -2499,10 +2511,10 @@
         </w:rPr>
         <w:t>Period</w:t>
       </w:r>
-      <w:bookmarkEnd w:id="9"/>
+      <w:bookmarkEnd w:id="10"/>
     </w:p>
-    <w:bookmarkEnd w:id="10"/>
     <w:bookmarkEnd w:id="11"/>
+    <w:bookmarkEnd w:id="12"/>
     <w:p>
       <w:pPr>
         <w:spacing w:before="0" w:after="200"/>
@@ -2764,7 +2776,7 @@
       <w:pPr>
         <w:pStyle w:val="Heading2"/>
       </w:pPr>
-      <w:bookmarkStart w:id="12" w:name="OLE_LINK44"/>
+      <w:bookmarkStart w:id="13" w:name="OLE_LINK44"/>
       <w:r>
         <w:t>Addresses</w:t>
       </w:r>
@@ -2775,7 +2787,7 @@
         <w:t xml:space="preserve">Town Name </w:t>
       </w:r>
     </w:p>
-    <w:bookmarkEnd w:id="12"/>
+    <w:bookmarkEnd w:id="13"/>
     <w:p>
       <w:pPr>
         <w:spacing w:before="0" w:after="200"/>
@@ -2934,7 +2946,7 @@
       <w:pPr>
         <w:pStyle w:val="Heading2"/>
       </w:pPr>
-      <w:bookmarkStart w:id="13" w:name="OLE_LINK45"/>
+      <w:bookmarkStart w:id="14" w:name="OLE_LINK45"/>
       <w:r>
         <w:t xml:space="preserve">Employee </w:t>
       </w:r>
@@ -2944,7 +2956,7 @@
       <w:r>
         <w:t xml:space="preserve"> </w:t>
       </w:r>
-      <w:bookmarkEnd w:id="13"/>
+      <w:bookmarkEnd w:id="14"/>
     </w:p>
     <w:p>
       <w:pPr>
@@ -3156,13 +3168,13 @@
       <w:pPr>
         <w:pStyle w:val="Heading2"/>
       </w:pPr>
-      <w:bookmarkStart w:id="14" w:name="OLE_LINK46"/>
+      <w:bookmarkStart w:id="15" w:name="OLE_LINK46"/>
       <w:r>
         <w:lastRenderedPageBreak/>
         <w:t>Departments with more than 5 employees</w:t>
       </w:r>
     </w:p>
-    <w:bookmarkEnd w:id="14"/>
+    <w:bookmarkEnd w:id="15"/>
     <w:p>
       <w:pPr>
         <w:spacing w:before="0" w:after="200"/>
@@ -3268,12 +3280,6 @@
           <w:noProof/>
         </w:rPr>
         <w:t>employee</w:t>
-      </w:r>
-      <w:r>
-        <w:rPr>
-          <w:noProof/>
-        </w:rPr>
-        <w:t>, ordered by employee id ascending</w:t>
       </w:r>
       <w:r>
         <w:t>.</w:t>
@@ -3355,9 +3361,8 @@
             <w:r>
               <w:rPr>
                 <w:b w:val="0"/>
-                <w:lang w:val="en-GB"/>
               </w:rPr>
-              <w:t>Roberto Tamburello Engineering Manager</w:t>
+              <w:t>Terri Duffy Vice President of Engineering</w:t>
             </w:r>
           </w:p>
         </w:tc>
@@ -3378,9 +3383,8 @@
             <w:r>
               <w:rPr>
                 <w:b w:val="0"/>
-                <w:lang w:val="en-GB"/>
               </w:rPr>
-              <w:t>Gail Erickson Design Engineer</w:t>
+              <w:t>Roberto Tamburello Engineering Manager</w:t>
             </w:r>
           </w:p>
         </w:tc>
@@ -3416,8 +3420,8 @@
           <w:lang w:val="en-GB"/>
         </w:rPr>
       </w:pPr>
-      <w:bookmarkStart w:id="15" w:name="OLE_LINK17"/>
-      <w:bookmarkStart w:id="16" w:name="OLE_LINK18"/>
+      <w:bookmarkStart w:id="16" w:name="OLE_LINK17"/>
+      <w:bookmarkStart w:id="17" w:name="OLE_LINK18"/>
       <w:r>
         <w:t>Find Latest 10 P</w:t>
       </w:r>
@@ -3425,8 +3429,8 @@
         <w:t>rojects</w:t>
       </w:r>
     </w:p>
-    <w:bookmarkEnd w:id="15"/>
     <w:bookmarkEnd w:id="16"/>
+    <w:bookmarkEnd w:id="17"/>
     <w:p>
       <w:r>
         <w:t xml:space="preserve">Write a </w:t>
@@ -3688,8 +3692,8 @@
           <w:lang w:val="en-GB"/>
         </w:rPr>
       </w:pPr>
-      <w:bookmarkStart w:id="17" w:name="OLE_LINK33"/>
-      <w:bookmarkStart w:id="18" w:name="OLE_LINK34"/>
+      <w:bookmarkStart w:id="18" w:name="OLE_LINK33"/>
+      <w:bookmarkStart w:id="19" w:name="OLE_LINK34"/>
       <w:r>
         <w:t>Increase Salaries</w:t>
       </w:r>
@@ -3704,36 +3708,36 @@
       <w:r>
         <w:t xml:space="preserve">Write a program that increase salaries of all employees that are in the </w:t>
       </w:r>
-      <w:bookmarkStart w:id="19" w:name="OLE_LINK19"/>
-      <w:bookmarkStart w:id="20" w:name="OLE_LINK20"/>
-      <w:bookmarkStart w:id="21" w:name="OLE_LINK21"/>
+      <w:bookmarkStart w:id="20" w:name="OLE_LINK19"/>
+      <w:bookmarkStart w:id="21" w:name="OLE_LINK20"/>
+      <w:bookmarkStart w:id="22" w:name="OLE_LINK21"/>
       <w:r>
         <w:rPr>
           <w:b/>
         </w:rPr>
         <w:t>Engineering</w:t>
       </w:r>
-      <w:bookmarkEnd w:id="19"/>
       <w:bookmarkEnd w:id="20"/>
       <w:bookmarkEnd w:id="21"/>
+      <w:bookmarkEnd w:id="22"/>
       <w:r>
         <w:t xml:space="preserve">, </w:t>
       </w:r>
-      <w:bookmarkStart w:id="22" w:name="OLE_LINK22"/>
-      <w:bookmarkStart w:id="23" w:name="OLE_LINK23"/>
+      <w:bookmarkStart w:id="23" w:name="OLE_LINK22"/>
+      <w:bookmarkStart w:id="24" w:name="OLE_LINK23"/>
       <w:r>
         <w:rPr>
           <w:b/>
         </w:rPr>
         <w:t>Tool Design</w:t>
       </w:r>
-      <w:bookmarkEnd w:id="22"/>
       <w:bookmarkEnd w:id="23"/>
+      <w:bookmarkEnd w:id="24"/>
       <w:r>
         <w:t xml:space="preserve">, </w:t>
       </w:r>
-      <w:bookmarkStart w:id="24" w:name="OLE_LINK24"/>
-      <w:bookmarkStart w:id="25" w:name="OLE_LINK25"/>
+      <w:bookmarkStart w:id="25" w:name="OLE_LINK24"/>
+      <w:bookmarkStart w:id="26" w:name="OLE_LINK25"/>
       <w:r>
         <w:rPr>
           <w:b/>
@@ -3743,13 +3747,13 @@
       <w:r>
         <w:t xml:space="preserve"> </w:t>
       </w:r>
-      <w:bookmarkEnd w:id="24"/>
       <w:bookmarkEnd w:id="25"/>
+      <w:bookmarkEnd w:id="26"/>
       <w:r>
         <w:t xml:space="preserve">or </w:t>
       </w:r>
-      <w:bookmarkStart w:id="26" w:name="OLE_LINK26"/>
-      <w:bookmarkStart w:id="27" w:name="OLE_LINK27"/>
+      <w:bookmarkStart w:id="27" w:name="OLE_LINK26"/>
+      <w:bookmarkStart w:id="28" w:name="OLE_LINK27"/>
       <w:r>
         <w:rPr>
           <w:b/>
@@ -3759,8 +3763,8 @@
       <w:r>
         <w:t xml:space="preserve"> </w:t>
       </w:r>
-      <w:bookmarkEnd w:id="26"/>
       <w:bookmarkEnd w:id="27"/>
+      <w:bookmarkEnd w:id="28"/>
       <w:r>
         <w:t xml:space="preserve">department by </w:t>
       </w:r>
@@ -3923,8 +3927,8 @@
         <w:t>with ‘SA’</w:t>
       </w:r>
     </w:p>
-    <w:bookmarkEnd w:id="17"/>
     <w:bookmarkEnd w:id="18"/>
+    <w:bookmarkEnd w:id="19"/>
     <w:p>
       <w:pPr>
         <w:spacing w:after="0"/>
@@ -4130,16 +4134,16 @@
           <w:lang w:val="en-GB"/>
         </w:rPr>
       </w:pPr>
-      <w:bookmarkStart w:id="28" w:name="OLE_LINK15"/>
-      <w:bookmarkStart w:id="29" w:name="OLE_LINK16"/>
+      <w:bookmarkStart w:id="29" w:name="OLE_LINK15"/>
+      <w:bookmarkStart w:id="30" w:name="OLE_LINK16"/>
       <w:r>
         <w:rPr>
           <w:lang w:val="en-GB"/>
         </w:rPr>
         <w:t>First Letter</w:t>
       </w:r>
-      <w:bookmarkEnd w:id="28"/>
       <w:bookmarkEnd w:id="29"/>
+      <w:bookmarkEnd w:id="30"/>
     </w:p>
     <w:p>
       <w:r>
@@ -4312,22 +4316,22 @@
           <w:noProof/>
         </w:rPr>
       </w:pPr>
-      <w:bookmarkStart w:id="30" w:name="OLE_LINK9"/>
-      <w:bookmarkStart w:id="31" w:name="OLE_LINK10"/>
-      <w:bookmarkStart w:id="32" w:name="OLE_LINK13"/>
-      <w:bookmarkStart w:id="33" w:name="OLE_LINK14"/>
+      <w:bookmarkStart w:id="31" w:name="OLE_LINK9"/>
+      <w:bookmarkStart w:id="32" w:name="OLE_LINK10"/>
+      <w:bookmarkStart w:id="33" w:name="OLE_LINK13"/>
+      <w:bookmarkStart w:id="34" w:name="OLE_LINK14"/>
       <w:r>
         <w:rPr>
           <w:noProof/>
         </w:rPr>
         <w:t>Delete Project by Id</w:t>
       </w:r>
-      <w:bookmarkEnd w:id="30"/>
       <w:bookmarkEnd w:id="31"/>
+      <w:bookmarkEnd w:id="32"/>
     </w:p>
     <w:p>
-      <w:bookmarkStart w:id="34" w:name="OLE_LINK28"/>
-      <w:bookmarkStart w:id="35" w:name="OLE_LINK29"/>
+      <w:bookmarkStart w:id="35" w:name="OLE_LINK28"/>
+      <w:bookmarkStart w:id="36" w:name="OLE_LINK29"/>
       <w:r>
         <w:rPr>
           <w:noProof/>
@@ -4363,8 +4367,6 @@
       <w:r>
         <w:t>Remember to restore your database after this task.</w:t>
       </w:r>
-      <w:bookmarkStart w:id="36" w:name="_GoBack"/>
-      <w:bookmarkEnd w:id="36"/>
     </w:p>
     <w:tbl>
       <w:tblPr>
@@ -4831,8 +4833,8 @@
         <w:t>Remove Towns</w:t>
       </w:r>
     </w:p>
-    <w:bookmarkEnd w:id="34"/>
     <w:bookmarkEnd w:id="35"/>
+    <w:bookmarkEnd w:id="36"/>
     <w:p>
       <w:r>
         <w:rPr>
@@ -5082,8 +5084,8 @@
         <w:t xml:space="preserve"> Query</w:t>
       </w:r>
     </w:p>
-    <w:bookmarkEnd w:id="32"/>
     <w:bookmarkEnd w:id="33"/>
+    <w:bookmarkEnd w:id="34"/>
     <w:p>
       <w:r>
         <w:t xml:space="preserve">Find all </w:t>
@@ -5224,15 +5226,7 @@
         <w:t>Tip</w:t>
       </w:r>
       <w:r>
-        <w:t xml:space="preserve">: Use the </w:t>
-      </w:r>
-      <w:r>
-        <w:rPr>
-          <w:rFonts w:ascii="Consolas" w:hAnsi="Consolas" w:cs="Consolas"/>
-          <w:b/>
-          <w:noProof/>
-        </w:rPr>
-        <w:t>context.Database.SqlQuery&lt;T&gt;()</w:t>
+        <w:t>: Use the</w:t>
       </w:r>
       <w:r>
         <w:t xml:space="preserve"> method for executing native SQL queries.</w:t>
@@ -5599,7 +5593,7 @@
         </mc:Choice>
         <mc:Fallback>
           <w:pict>
-            <v:line w14:anchorId="4331ADD1" id="Straight Connector 1" o:spid="_x0000_s1026" style="position:absolute;flip:y;z-index:251666432;visibility:visible;mso-wrap-style:square;mso-wrap-distance-left:9pt;mso-wrap-distance-top:0;mso-wrap-distance-right:9pt;mso-wrap-distance-bottom:0;mso-position-horizontal:absolute;mso-position-horizontal-relative:text;mso-position-vertical:absolute;mso-position-vertical-relative:text" from="-.1pt,5.2pt" to="520.7pt,5.2pt" o:gfxdata="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" strokecolor="#f37123" strokeweight="1pt">
+            <v:line w14:anchorId="151D5303" id="Straight Connector 1" o:spid="_x0000_s1026" style="position:absolute;flip:y;z-index:251666432;visibility:visible;mso-wrap-style:square;mso-wrap-distance-left:9pt;mso-wrap-distance-top:0;mso-wrap-distance-right:9pt;mso-wrap-distance-bottom:0;mso-position-horizontal:absolute;mso-position-horizontal-relative:text;mso-position-vertical:absolute;mso-position-vertical-relative:text" from="-.1pt,5.2pt" to="520.7pt,5.2pt" o:gfxdata="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" strokecolor="#f37123" strokeweight="1pt">
               <v:stroke endcap="round"/>
             </v:line>
           </w:pict>
@@ -5703,7 +5697,7 @@
                               <w:sz w:val="18"/>
                               <w:szCs w:val="18"/>
                             </w:rPr>
-                            <w:t>10</w:t>
+                            <w:t>5</w:t>
                           </w:r>
                           <w:r>
                             <w:rPr>
@@ -5818,7 +5812,7 @@
                         <w:sz w:val="18"/>
                         <w:szCs w:val="18"/>
                       </w:rPr>
-                      <w:t>10</w:t>
+                      <w:t>5</w:t>
                     </w:r>
                     <w:r>
                       <w:rPr>
@@ -6164,7 +6158,7 @@
                                 <wp:extent cx="200025" cy="200025"/>
                                 <wp:effectExtent l="0" t="0" r="9525" b="9525"/>
                                 <wp:docPr id="73" name="Picture 73" title="Software University Foundation">
-                                  <a:hlinkClick xmlns:a="http://schemas.openxmlformats.org/drawingml/2006/main" r:id="rId1"/>
+                                  <a:hlinkClick xmlns:a="http://schemas.openxmlformats.org/drawingml/2006/main" r:id="rId4"/>
                                 </wp:docPr>
                                 <wp:cNvGraphicFramePr/>
                                 <a:graphic xmlns:a="http://schemas.openxmlformats.org/drawingml/2006/main">
@@ -6766,7 +6760,7 @@
                               <pic:pic xmlns:pic="http://schemas.openxmlformats.org/drawingml/2006/picture">
                                 <pic:nvPicPr>
                                   <pic:cNvPr id="94" name="Picture 4" title="Software University Foundation">
-                                    <a:hlinkClick r:id="rId1"/>
+                                    <a:hlinkClick r:id="rId25"/>
                                   </pic:cNvPr>
                                   <pic:cNvPicPr/>
                                 </pic:nvPicPr>
@@ -13123,7 +13117,7 @@
 </file>
 
 <file path=customXml/itemProps1.xml><?xml version="1.0" encoding="utf-8"?>
-<ds:datastoreItem xmlns:ds="http://schemas.openxmlformats.org/officeDocument/2006/customXml" ds:itemID="{9370820D-7917-4D72-B715-D60F10133772}">
+<ds:datastoreItem xmlns:ds="http://schemas.openxmlformats.org/officeDocument/2006/customXml" ds:itemID="{E111FD60-AE63-422B-ACC4-F1F7EBF28688}">
   <ds:schemaRefs>
     <ds:schemaRef ds:uri="http://schemas.openxmlformats.org/officeDocument/2006/bibliography"/>
   </ds:schemaRefs>
